--- a/MS_materials/CoverPage.docx
+++ b/MS_materials/CoverPage.docx
@@ -58,55 +58,58 @@
           <w:b/>
         </w:rPr>
       </w:pPr>
+    </w:p>
+    <w:p>
+      <w:pPr>
+        <w:spacing w:line="480" w:lineRule="auto"/>
+        <w:rPr>
+          <w:b/>
+        </w:rPr>
+      </w:pPr>
+      <w:r>
+        <w:rPr>
+          <w:b/>
+        </w:rPr>
+        <w:t>Keywords</w:t>
+      </w:r>
+    </w:p>
+    <w:p>
+      <w:pPr>
+        <w:spacing w:line="480" w:lineRule="auto"/>
+      </w:pPr>
+      <w:r>
+        <w:t>Protected areas, corridors, species range shifts, lakes, rivers, streams, graph theory</w:t>
+      </w:r>
+    </w:p>
+    <w:p>
+      <w:pPr>
+        <w:spacing w:line="480" w:lineRule="auto"/>
+        <w:rPr>
+          <w:b/>
+        </w:rPr>
+      </w:pPr>
+    </w:p>
+    <w:p>
+      <w:pPr>
+        <w:spacing w:line="480" w:lineRule="auto"/>
+      </w:pPr>
+      <w:r>
+        <w:rPr>
+          <w:b/>
+        </w:rPr>
+        <w:t>Word count</w:t>
+      </w:r>
+      <w:r>
+        <w:t>: 75</w:t>
+      </w:r>
+      <w:r>
+        <w:t>4</w:t>
+      </w:r>
+      <w:r>
+        <w:t>5</w:t>
+      </w:r>
       <w:bookmarkStart w:id="0" w:name="_GoBack"/>
       <w:bookmarkEnd w:id="0"/>
-    </w:p>
-    <w:p>
-      <w:pPr>
-        <w:spacing w:line="480" w:lineRule="auto"/>
-        <w:rPr>
-          <w:b/>
-        </w:rPr>
-      </w:pPr>
-      <w:r>
-        <w:rPr>
-          <w:b/>
-        </w:rPr>
-        <w:t>Keywords</w:t>
-      </w:r>
-    </w:p>
-    <w:p>
-      <w:pPr>
-        <w:spacing w:line="480" w:lineRule="auto"/>
-      </w:pPr>
-      <w:r>
-        <w:t>Protected areas, corridors, species range shifts, lakes, rivers, streams, graph theory</w:t>
-      </w:r>
-    </w:p>
-    <w:p>
-      <w:pPr>
-        <w:spacing w:line="480" w:lineRule="auto"/>
-        <w:rPr>
-          <w:b/>
-        </w:rPr>
-      </w:pPr>
-    </w:p>
-    <w:p>
-      <w:pPr>
-        <w:spacing w:line="480" w:lineRule="auto"/>
-      </w:pPr>
-      <w:r>
-        <w:rPr>
-          <w:b/>
-        </w:rPr>
-        <w:t>Word count</w:t>
-      </w:r>
-      <w:r>
-        <w:t>: 75</w:t>
-      </w:r>
-      <w:r>
-        <w:t>40</w:t>
-      </w:r>
       <w:r>
         <w:t xml:space="preserve"> </w:t>
       </w:r>
@@ -1715,7 +1718,7 @@
 </file>
 
 <file path=customXml/itemProps1.xml><?xml version="1.0" encoding="utf-8"?>
-<ds:datastoreItem xmlns:ds="http://schemas.openxmlformats.org/officeDocument/2006/customXml" ds:itemID="{A4286F39-029A-4F73-A697-D8EBCFFC0191}">
+<ds:datastoreItem xmlns:ds="http://schemas.openxmlformats.org/officeDocument/2006/customXml" ds:itemID="{A1615545-E693-4E90-AFF1-F56D704AB6D5}">
   <ds:schemaRefs>
     <ds:schemaRef ds:uri="http://schemas.openxmlformats.org/officeDocument/2006/bibliography"/>
   </ds:schemaRefs>
